--- a/Presentacion!HackatonTec.docx
+++ b/Presentacion!HackatonTec.docx
@@ -4,165 +4,1666 @@
   <w:body>
     <w:p>
       <w:pPr>
-        <w:rPr>
-          <w:b/>
-        </w:rPr>
-      </w:pPr>
-      <w:r>
-        <w:rPr>
-          <w:b/>
-        </w:rPr>
-        <w:t>Proyecto Turista</w:t>
-      </w:r>
-    </w:p>
-    <w:p>
-      <w:r>
-        <w:t xml:space="preserve">Permite </w:t>
-      </w:r>
-      <w:r>
-        <w:t xml:space="preserve">escanear </w:t>
-      </w:r>
-      <w:r>
-        <w:t>cualquier edificación para identificarla en</w:t>
-      </w:r>
-      <w:r>
-        <w:t xml:space="preserve"> una pantalla 3D con la información</w:t>
-      </w:r>
-      <w:r>
-        <w:t xml:space="preserve"> de interés relacionada</w:t>
-      </w:r>
-      <w:r>
-        <w:t xml:space="preserve">, </w:t>
-      </w:r>
-      <w:r>
-        <w:t>también</w:t>
-      </w:r>
-      <w:r>
-        <w:t xml:space="preserve"> habrá un mapa en </w:t>
-      </w:r>
-      <w:r>
-        <w:t>donde</w:t>
-      </w:r>
-      <w:r>
-        <w:t xml:space="preserve"> aparecerá</w:t>
-      </w:r>
-      <w:r>
-        <w:t>n</w:t>
-      </w:r>
-      <w:r>
-        <w:t xml:space="preserve"> lugares representativos de la ciudad en la que se encuentran, al darle clic el </w:t>
-      </w:r>
-      <w:r>
-        <w:t xml:space="preserve">usuario </w:t>
-      </w:r>
-      <w:r>
-        <w:t>obtendr</w:t>
-      </w:r>
-      <w:r>
-        <w:t>á la ubicación, en los zoológicos habrá un código QR en la cual estará la información de</w:t>
-      </w:r>
-      <w:r>
-        <w:t xml:space="preserve"> los animales </w:t>
-      </w:r>
-      <w:r>
-        <w:t xml:space="preserve">y </w:t>
-      </w:r>
-      <w:r>
-        <w:t>su geolocalización</w:t>
-      </w:r>
-      <w:r>
-        <w:t xml:space="preserve">, habrá un código QR para la compra de </w:t>
-      </w:r>
+        <w:spacing w:line="240" w:lineRule="auto"/>
+        <w:jc w:val="both"/>
+        <w:rPr>
+          <w:rFonts w:ascii="Times New Roman" w:eastAsia="Times New Roman" w:hAnsi="Times New Roman" w:cs="Times New Roman"/>
+          <w:sz w:val="24"/>
+          <w:szCs w:val="24"/>
+          <w:lang w:eastAsia="es-MX"/>
+        </w:rPr>
+      </w:pPr>
+      <w:r>
+        <w:rPr>
+          <w:rFonts w:ascii="Times New Roman" w:eastAsia="Times New Roman" w:hAnsi="Times New Roman" w:cs="Times New Roman"/>
+          <w:color w:val="000000"/>
+          <w:sz w:val="20"/>
+          <w:szCs w:val="20"/>
+          <w:u w:val="single"/>
+          <w:lang w:eastAsia="es-MX"/>
+        </w:rPr>
+        <w:t xml:space="preserve">No nos bastó con una </w:t>
+      </w:r>
+      <w:proofErr w:type="spellStart"/>
       <w:proofErr w:type="gramStart"/>
       <w:r>
+        <w:rPr>
+          <w:rFonts w:ascii="Times New Roman" w:eastAsia="Times New Roman" w:hAnsi="Times New Roman" w:cs="Times New Roman"/>
+          <w:color w:val="000000"/>
+          <w:sz w:val="20"/>
+          <w:szCs w:val="20"/>
+          <w:u w:val="single"/>
+          <w:lang w:eastAsia="es-MX"/>
+        </w:rPr>
+        <w:t>solución,así</w:t>
+      </w:r>
+      <w:proofErr w:type="spellEnd"/>
+      <w:proofErr w:type="gramEnd"/>
+      <w:r>
+        <w:rPr>
+          <w:rFonts w:ascii="Times New Roman" w:eastAsia="Times New Roman" w:hAnsi="Times New Roman" w:cs="Times New Roman"/>
+          <w:color w:val="000000"/>
+          <w:sz w:val="20"/>
+          <w:szCs w:val="20"/>
+          <w:u w:val="single"/>
+          <w:lang w:eastAsia="es-MX"/>
+        </w:rPr>
+        <w:t xml:space="preserve"> que hicimos tres.</w:t>
+      </w:r>
+      <w:r>
+        <w:rPr>
+          <w:rFonts w:ascii="Times New Roman" w:eastAsia="Times New Roman" w:hAnsi="Times New Roman" w:cs="Times New Roman"/>
+          <w:color w:val="000000"/>
+          <w:sz w:val="24"/>
+          <w:szCs w:val="24"/>
+          <w:u w:val="single"/>
+          <w:lang w:eastAsia="es-MX"/>
+        </w:rPr>
+        <w:t xml:space="preserve">  </w:t>
+      </w:r>
+    </w:p>
+    <w:p>
+      <w:pPr>
+        <w:spacing w:after="0" w:line="240" w:lineRule="auto"/>
+        <w:rPr>
+          <w:rFonts w:ascii="Times New Roman" w:eastAsia="Times New Roman" w:hAnsi="Times New Roman" w:cs="Times New Roman"/>
+          <w:sz w:val="24"/>
+          <w:szCs w:val="24"/>
+          <w:lang w:eastAsia="es-MX"/>
+        </w:rPr>
+      </w:pPr>
+    </w:p>
+    <w:p>
+      <w:pPr>
+        <w:spacing w:line="240" w:lineRule="auto"/>
+        <w:jc w:val="center"/>
+        <w:rPr>
+          <w:rFonts w:ascii="Times New Roman" w:eastAsia="Times New Roman" w:hAnsi="Times New Roman" w:cs="Times New Roman"/>
+          <w:sz w:val="24"/>
+          <w:szCs w:val="24"/>
+          <w:lang w:eastAsia="es-MX"/>
+        </w:rPr>
+      </w:pPr>
+      <w:r>
+        <w:rPr>
+          <w:rFonts w:ascii="Times New Roman" w:eastAsia="Times New Roman" w:hAnsi="Times New Roman" w:cs="Times New Roman"/>
+          <w:b/>
+          <w:bCs/>
+          <w:color w:val="000000"/>
+          <w:sz w:val="28"/>
+          <w:szCs w:val="28"/>
+          <w:lang w:eastAsia="es-MX"/>
+        </w:rPr>
+        <w:t xml:space="preserve">Proyecto Turista </w:t>
+      </w:r>
+    </w:p>
+    <w:p>
+      <w:pPr>
+        <w:spacing w:line="240" w:lineRule="auto"/>
+        <w:jc w:val="both"/>
+        <w:rPr>
+          <w:rFonts w:ascii="Times New Roman" w:eastAsia="Times New Roman" w:hAnsi="Times New Roman" w:cs="Times New Roman"/>
+          <w:sz w:val="24"/>
+          <w:szCs w:val="24"/>
+          <w:lang w:eastAsia="es-MX"/>
+        </w:rPr>
+      </w:pPr>
+      <w:r>
+        <w:rPr>
+          <w:rFonts w:ascii="Times New Roman" w:eastAsia="Times New Roman" w:hAnsi="Times New Roman" w:cs="Times New Roman"/>
+          <w:color w:val="000000"/>
+          <w:sz w:val="24"/>
+          <w:szCs w:val="24"/>
+          <w:lang w:eastAsia="es-MX"/>
+        </w:rPr>
+        <w:t xml:space="preserve">En nuestro objetivo de hacer una ciudad más inteligente y una visita a la ciudad mucho más interactiva decidimos hacer 2 desarrollos: </w:t>
+      </w:r>
+    </w:p>
+    <w:p>
+      <w:pPr>
+        <w:numPr>
+          <w:ilvl w:val="0"/>
+          <w:numId w:val="2"/>
+        </w:numPr>
+        <w:spacing w:after="0" w:line="240" w:lineRule="auto"/>
+        <w:jc w:val="both"/>
+        <w:textAlignment w:val="baseline"/>
+        <w:rPr>
+          <w:rFonts w:ascii="Calibri" w:eastAsia="Times New Roman" w:hAnsi="Calibri" w:cs="Calibri"/>
+          <w:color w:val="000000"/>
+          <w:sz w:val="24"/>
+          <w:szCs w:val="24"/>
+          <w:lang w:eastAsia="es-MX"/>
+        </w:rPr>
+      </w:pPr>
+      <w:proofErr w:type="spellStart"/>
+      <w:r>
+        <w:rPr>
+          <w:rFonts w:ascii="Times New Roman" w:eastAsia="Times New Roman" w:hAnsi="Times New Roman" w:cs="Times New Roman"/>
+          <w:b/>
+          <w:bCs/>
+          <w:color w:val="000000"/>
+          <w:sz w:val="24"/>
+          <w:szCs w:val="24"/>
+          <w:lang w:eastAsia="es-MX"/>
+        </w:rPr>
+        <w:t>Escaner</w:t>
+      </w:r>
+      <w:proofErr w:type="spellEnd"/>
+      <w:r>
+        <w:rPr>
+          <w:rFonts w:ascii="Times New Roman" w:eastAsia="Times New Roman" w:hAnsi="Times New Roman" w:cs="Times New Roman"/>
+          <w:b/>
+          <w:bCs/>
+          <w:color w:val="000000"/>
+          <w:sz w:val="24"/>
+          <w:szCs w:val="24"/>
+          <w:lang w:eastAsia="es-MX"/>
+        </w:rPr>
+        <w:t xml:space="preserve"> realidad aumentada para edificios:</w:t>
+      </w:r>
+      <w:r>
+        <w:rPr>
+          <w:rFonts w:ascii="Times New Roman" w:eastAsia="Times New Roman" w:hAnsi="Times New Roman" w:cs="Times New Roman"/>
+          <w:color w:val="000000"/>
+          <w:sz w:val="24"/>
+          <w:szCs w:val="24"/>
+          <w:lang w:eastAsia="es-MX"/>
+        </w:rPr>
+        <w:t xml:space="preserve"> Permite escanear con el celular cualquier edificación que al hacerlo se mostrará la imagen del edificio en 3D y </w:t>
+      </w:r>
+      <w:proofErr w:type="gramStart"/>
+      <w:r>
+        <w:rPr>
+          <w:rFonts w:ascii="Times New Roman" w:eastAsia="Times New Roman" w:hAnsi="Times New Roman" w:cs="Times New Roman"/>
+          <w:color w:val="000000"/>
+          <w:sz w:val="24"/>
+          <w:szCs w:val="24"/>
+          <w:lang w:eastAsia="es-MX"/>
+        </w:rPr>
+        <w:t>contendrá  la</w:t>
+      </w:r>
+      <w:proofErr w:type="gramEnd"/>
+      <w:r>
+        <w:rPr>
+          <w:rFonts w:ascii="Times New Roman" w:eastAsia="Times New Roman" w:hAnsi="Times New Roman" w:cs="Times New Roman"/>
+          <w:color w:val="000000"/>
+          <w:sz w:val="24"/>
+          <w:szCs w:val="24"/>
+          <w:lang w:eastAsia="es-MX"/>
+        </w:rPr>
+        <w:t xml:space="preserve"> información de interés relacionada con ese lugar, asimismo habrá un mapa en donde aparecerán lugares representativos de la ciudad en la que se encuentran y al darle clic, el usuario obtendrá la ubicación de la misma. </w:t>
+      </w:r>
+    </w:p>
+    <w:p>
+      <w:pPr>
+        <w:numPr>
+          <w:ilvl w:val="0"/>
+          <w:numId w:val="2"/>
+        </w:numPr>
+        <w:spacing w:line="240" w:lineRule="auto"/>
+        <w:jc w:val="both"/>
+        <w:textAlignment w:val="baseline"/>
+        <w:rPr>
+          <w:rFonts w:ascii="Calibri" w:eastAsia="Times New Roman" w:hAnsi="Calibri" w:cs="Calibri"/>
+          <w:color w:val="000000"/>
+          <w:sz w:val="24"/>
+          <w:szCs w:val="24"/>
+          <w:lang w:eastAsia="es-MX"/>
+        </w:rPr>
+      </w:pPr>
+      <w:r>
+        <w:rPr>
+          <w:rFonts w:ascii="Times New Roman" w:eastAsia="Times New Roman" w:hAnsi="Times New Roman" w:cs="Times New Roman"/>
+          <w:b/>
+          <w:bCs/>
+          <w:color w:val="000000"/>
+          <w:sz w:val="24"/>
+          <w:szCs w:val="24"/>
+          <w:lang w:eastAsia="es-MX"/>
+        </w:rPr>
+        <w:t>Realidad aumentada en zoológicos:</w:t>
+      </w:r>
+      <w:r>
+        <w:rPr>
+          <w:rFonts w:ascii="Times New Roman" w:eastAsia="Times New Roman" w:hAnsi="Times New Roman" w:cs="Times New Roman"/>
+          <w:color w:val="000000"/>
+          <w:sz w:val="24"/>
+          <w:szCs w:val="24"/>
+          <w:lang w:eastAsia="es-MX"/>
+        </w:rPr>
+        <w:t xml:space="preserve"> Fuera de cada una de las áreas en la que se encuentran los animales, habrá un código QR en el </w:t>
+      </w:r>
+      <w:proofErr w:type="gramStart"/>
+      <w:r>
+        <w:rPr>
+          <w:rFonts w:ascii="Times New Roman" w:eastAsia="Times New Roman" w:hAnsi="Times New Roman" w:cs="Times New Roman"/>
+          <w:color w:val="000000"/>
+          <w:sz w:val="24"/>
+          <w:szCs w:val="24"/>
+          <w:lang w:eastAsia="es-MX"/>
+        </w:rPr>
+        <w:t>cual</w:t>
+      </w:r>
+      <w:proofErr w:type="gramEnd"/>
+      <w:r>
+        <w:rPr>
+          <w:rFonts w:ascii="Times New Roman" w:eastAsia="Times New Roman" w:hAnsi="Times New Roman" w:cs="Times New Roman"/>
+          <w:color w:val="000000"/>
+          <w:sz w:val="24"/>
+          <w:szCs w:val="24"/>
+          <w:lang w:eastAsia="es-MX"/>
+        </w:rPr>
+        <w:t xml:space="preserve"> al escanearlo, se mostrará una imagen en realidad aumentada del animal e información importante acerca de él como su nombre, especie, etc. Habrá un código QR para la compra de </w:t>
+      </w:r>
+      <w:proofErr w:type="gramStart"/>
+      <w:r>
+        <w:rPr>
+          <w:rFonts w:ascii="Times New Roman" w:eastAsia="Times New Roman" w:hAnsi="Times New Roman" w:cs="Times New Roman"/>
+          <w:color w:val="000000"/>
+          <w:sz w:val="24"/>
+          <w:szCs w:val="24"/>
+          <w:lang w:eastAsia="es-MX"/>
+        </w:rPr>
         <w:t>tickets</w:t>
       </w:r>
       <w:proofErr w:type="gramEnd"/>
       <w:r>
-        <w:t xml:space="preserve">, </w:t>
-      </w:r>
-      <w:r>
-        <w:t xml:space="preserve">así como integración en realidad aumentada </w:t>
-      </w:r>
-    </w:p>
-    <w:p>
-      <w:pPr>
-        <w:rPr>
-          <w:b/>
-        </w:rPr>
-      </w:pPr>
-      <w:r>
-        <w:rPr>
-          <w:b/>
-        </w:rPr>
-        <w:t>MVP</w:t>
-      </w:r>
-    </w:p>
-    <w:p>
-      <w:r>
-        <w:t>Lo que se llevo acabo fue la realidad aumentada de los edificios</w:t>
-      </w:r>
-      <w:r>
-        <w:t xml:space="preserve"> (para su correcto funcionamiento habrá que agregarle </w:t>
+        <w:rPr>
+          <w:rFonts w:ascii="Times New Roman" w:eastAsia="Times New Roman" w:hAnsi="Times New Roman" w:cs="Times New Roman"/>
+          <w:color w:val="000000"/>
+          <w:sz w:val="24"/>
+          <w:szCs w:val="24"/>
+          <w:lang w:eastAsia="es-MX"/>
+        </w:rPr>
+        <w:t xml:space="preserve"> y geolocalización que permitirá encontrar los animales que se quieren visitar de manera más fácil.</w:t>
+      </w:r>
+    </w:p>
+    <w:p>
+      <w:pPr>
+        <w:spacing w:line="240" w:lineRule="auto"/>
+        <w:ind w:left="720"/>
+        <w:jc w:val="both"/>
+        <w:textAlignment w:val="baseline"/>
+        <w:rPr>
+          <w:rFonts w:ascii="Times New Roman" w:eastAsia="Times New Roman" w:hAnsi="Times New Roman" w:cs="Times New Roman"/>
+          <w:b/>
+          <w:bCs/>
+          <w:color w:val="000000"/>
+          <w:sz w:val="24"/>
+          <w:szCs w:val="24"/>
+          <w:lang w:eastAsia="es-MX"/>
+        </w:rPr>
+      </w:pPr>
+      <w:r>
+        <w:rPr>
+          <w:rFonts w:ascii="Times New Roman" w:eastAsia="Times New Roman" w:hAnsi="Times New Roman" w:cs="Times New Roman"/>
+          <w:b/>
+          <w:bCs/>
+          <w:color w:val="000000"/>
+          <w:sz w:val="24"/>
+          <w:szCs w:val="24"/>
+          <w:lang w:eastAsia="es-MX"/>
+        </w:rPr>
+        <w:t xml:space="preserve">Para acceder a los archivos dar </w:t>
       </w:r>
       <w:proofErr w:type="spellStart"/>
-      <w:r>
-        <w:t>mas</w:t>
+      <w:proofErr w:type="gramStart"/>
+      <w:r>
+        <w:rPr>
+          <w:rFonts w:ascii="Times New Roman" w:eastAsia="Times New Roman" w:hAnsi="Times New Roman" w:cs="Times New Roman"/>
+          <w:b/>
+          <w:bCs/>
+          <w:color w:val="000000"/>
+          <w:sz w:val="24"/>
+          <w:szCs w:val="24"/>
+          <w:lang w:eastAsia="es-MX"/>
+        </w:rPr>
+        <w:t>click</w:t>
       </w:r>
       <w:proofErr w:type="spellEnd"/>
-      <w:r>
-        <w:t xml:space="preserve"> imágenes con diferentes filtros en clima, </w:t>
+      <w:proofErr w:type="gramEnd"/>
+      <w:r>
+        <w:rPr>
+          <w:rFonts w:ascii="Times New Roman" w:eastAsia="Times New Roman" w:hAnsi="Times New Roman" w:cs="Times New Roman"/>
+          <w:b/>
+          <w:bCs/>
+          <w:color w:val="000000"/>
+          <w:sz w:val="24"/>
+          <w:szCs w:val="24"/>
+          <w:lang w:eastAsia="es-MX"/>
+        </w:rPr>
+        <w:t xml:space="preserve"> al siguiente enlace:</w:t>
+      </w:r>
+    </w:p>
+    <w:p>
+      <w:pPr>
+        <w:pStyle w:val="Prrafodelista"/>
+      </w:pPr>
+      <w:hyperlink r:id="rId5" w:history="1">
+        <w:r>
+          <w:rPr>
+            <w:rStyle w:val="Hipervnculo"/>
+          </w:rPr>
+          <w:t>https://drive.google.com/file/d/1M19HsOo15qoZZyi5lfxOjTp2CWUzsGHS/view?usp=sharing</w:t>
+        </w:r>
+      </w:hyperlink>
+    </w:p>
+    <w:p>
+      <w:pPr>
+        <w:pStyle w:val="Prrafodelista"/>
+      </w:pPr>
+    </w:p>
+    <w:p>
+      <w:pPr>
+        <w:spacing w:line="240" w:lineRule="auto"/>
+        <w:ind w:left="360"/>
+        <w:jc w:val="both"/>
+        <w:textAlignment w:val="baseline"/>
+        <w:rPr>
+          <w:rFonts w:ascii="Calibri" w:eastAsia="Times New Roman" w:hAnsi="Calibri" w:cs="Calibri"/>
+          <w:color w:val="000000"/>
+          <w:sz w:val="24"/>
+          <w:szCs w:val="24"/>
+          <w:lang w:eastAsia="es-MX"/>
+        </w:rPr>
+      </w:pPr>
+    </w:p>
+    <w:p>
+      <w:pPr>
+        <w:spacing w:line="240" w:lineRule="auto"/>
+        <w:jc w:val="both"/>
+        <w:rPr>
+          <w:rFonts w:ascii="Times New Roman" w:eastAsia="Times New Roman" w:hAnsi="Times New Roman" w:cs="Times New Roman"/>
+          <w:sz w:val="24"/>
+          <w:szCs w:val="24"/>
+          <w:lang w:eastAsia="es-MX"/>
+        </w:rPr>
+      </w:pPr>
+      <w:r>
+        <w:rPr>
+          <w:rFonts w:ascii="Times New Roman" w:eastAsia="Times New Roman" w:hAnsi="Times New Roman" w:cs="Times New Roman"/>
+          <w:b/>
+          <w:bCs/>
+          <w:color w:val="000000"/>
+          <w:sz w:val="24"/>
+          <w:szCs w:val="24"/>
+          <w:u w:val="single"/>
+          <w:lang w:eastAsia="es-MX"/>
+        </w:rPr>
+        <w:t>Datos técnicos</w:t>
+      </w:r>
+    </w:p>
+    <w:p>
+      <w:pPr>
+        <w:spacing w:line="240" w:lineRule="auto"/>
+        <w:jc w:val="both"/>
+        <w:rPr>
+          <w:rFonts w:ascii="Times New Roman" w:eastAsia="Times New Roman" w:hAnsi="Times New Roman" w:cs="Times New Roman"/>
+          <w:sz w:val="24"/>
+          <w:szCs w:val="24"/>
+          <w:lang w:eastAsia="es-MX"/>
+        </w:rPr>
+      </w:pPr>
+      <w:r>
+        <w:rPr>
+          <w:rFonts w:ascii="Times New Roman" w:eastAsia="Times New Roman" w:hAnsi="Times New Roman" w:cs="Times New Roman"/>
+          <w:color w:val="000000"/>
+          <w:sz w:val="24"/>
+          <w:szCs w:val="24"/>
+          <w:lang w:eastAsia="es-MX"/>
+        </w:rPr>
+        <w:t xml:space="preserve">Lenguajes utilizados: C#, PHP, HTML y </w:t>
       </w:r>
       <w:proofErr w:type="spellStart"/>
       <w:r>
-        <w:t>etcpara</w:t>
+        <w:rPr>
+          <w:rFonts w:ascii="Times New Roman" w:eastAsia="Times New Roman" w:hAnsi="Times New Roman" w:cs="Times New Roman"/>
+          <w:color w:val="000000"/>
+          <w:sz w:val="24"/>
+          <w:szCs w:val="24"/>
+          <w:lang w:eastAsia="es-MX"/>
+        </w:rPr>
+        <w:t>Pyhton</w:t>
       </w:r>
       <w:proofErr w:type="spellEnd"/>
       <w:r>
-        <w:t xml:space="preserve"> su  funcionamiento)</w:t>
-      </w:r>
+        <w:rPr>
+          <w:rFonts w:ascii="Times New Roman" w:eastAsia="Times New Roman" w:hAnsi="Times New Roman" w:cs="Times New Roman"/>
+          <w:color w:val="000000"/>
+          <w:sz w:val="24"/>
+          <w:szCs w:val="24"/>
+          <w:lang w:eastAsia="es-MX"/>
+        </w:rPr>
+        <w:t>.</w:t>
+      </w:r>
+    </w:p>
+    <w:p>
+      <w:pPr>
+        <w:spacing w:line="240" w:lineRule="auto"/>
+        <w:jc w:val="both"/>
+        <w:rPr>
+          <w:rFonts w:ascii="Times New Roman" w:eastAsia="Times New Roman" w:hAnsi="Times New Roman" w:cs="Times New Roman"/>
+          <w:sz w:val="24"/>
+          <w:szCs w:val="24"/>
+          <w:lang w:eastAsia="es-MX"/>
+        </w:rPr>
+      </w:pPr>
+      <w:r>
+        <w:rPr>
+          <w:rFonts w:ascii="Times New Roman" w:eastAsia="Times New Roman" w:hAnsi="Times New Roman" w:cs="Times New Roman"/>
+          <w:color w:val="000000"/>
+          <w:sz w:val="24"/>
+          <w:szCs w:val="24"/>
+          <w:lang w:eastAsia="es-MX"/>
+        </w:rPr>
+        <w:t>Base de Datos: MySQL</w:t>
+      </w:r>
+    </w:p>
+    <w:p>
+      <w:pPr>
+        <w:spacing w:after="0" w:line="240" w:lineRule="auto"/>
+        <w:rPr>
+          <w:rFonts w:ascii="Times New Roman" w:eastAsia="Times New Roman" w:hAnsi="Times New Roman" w:cs="Times New Roman"/>
+          <w:sz w:val="24"/>
+          <w:szCs w:val="24"/>
+          <w:lang w:eastAsia="es-MX"/>
+        </w:rPr>
+      </w:pPr>
+    </w:p>
+    <w:p>
+      <w:pPr>
+        <w:spacing w:line="240" w:lineRule="auto"/>
+        <w:jc w:val="both"/>
+        <w:rPr>
+          <w:rFonts w:ascii="Times New Roman" w:eastAsia="Times New Roman" w:hAnsi="Times New Roman" w:cs="Times New Roman"/>
+          <w:sz w:val="24"/>
+          <w:szCs w:val="24"/>
+          <w:lang w:eastAsia="es-MX"/>
+        </w:rPr>
+      </w:pPr>
+      <w:r>
+        <w:rPr>
+          <w:rFonts w:ascii="Times New Roman" w:eastAsia="Times New Roman" w:hAnsi="Times New Roman" w:cs="Times New Roman"/>
+          <w:b/>
+          <w:bCs/>
+          <w:color w:val="000000"/>
+          <w:sz w:val="24"/>
+          <w:szCs w:val="24"/>
+          <w:u w:val="single"/>
+          <w:lang w:eastAsia="es-MX"/>
+        </w:rPr>
+        <w:t>Que se le pide al usuario:</w:t>
+      </w:r>
+    </w:p>
+    <w:p>
+      <w:pPr>
+        <w:spacing w:line="240" w:lineRule="auto"/>
+        <w:jc w:val="both"/>
+        <w:rPr>
+          <w:rFonts w:ascii="Times New Roman" w:eastAsia="Times New Roman" w:hAnsi="Times New Roman" w:cs="Times New Roman"/>
+          <w:sz w:val="24"/>
+          <w:szCs w:val="24"/>
+          <w:lang w:eastAsia="es-MX"/>
+        </w:rPr>
+      </w:pPr>
+      <w:r>
+        <w:rPr>
+          <w:rFonts w:ascii="Times New Roman" w:eastAsia="Times New Roman" w:hAnsi="Times New Roman" w:cs="Times New Roman"/>
+          <w:color w:val="000000"/>
+          <w:sz w:val="24"/>
+          <w:szCs w:val="24"/>
+          <w:lang w:eastAsia="es-MX"/>
+        </w:rPr>
+        <w:t xml:space="preserve">*Autorización de la ubicación </w:t>
+      </w:r>
+    </w:p>
+    <w:p>
+      <w:pPr>
+        <w:spacing w:line="240" w:lineRule="auto"/>
+        <w:jc w:val="both"/>
+        <w:rPr>
+          <w:rFonts w:ascii="Times New Roman" w:eastAsia="Times New Roman" w:hAnsi="Times New Roman" w:cs="Times New Roman"/>
+          <w:sz w:val="24"/>
+          <w:szCs w:val="24"/>
+          <w:lang w:eastAsia="es-MX"/>
+        </w:rPr>
+      </w:pPr>
+      <w:r>
+        <w:rPr>
+          <w:rFonts w:ascii="Times New Roman" w:eastAsia="Times New Roman" w:hAnsi="Times New Roman" w:cs="Times New Roman"/>
+          <w:color w:val="000000"/>
+          <w:sz w:val="24"/>
+          <w:szCs w:val="24"/>
+          <w:lang w:eastAsia="es-MX"/>
+        </w:rPr>
+        <w:t>*Permisos de acceso a la cámara y almacenamiento</w:t>
+      </w:r>
+    </w:p>
+    <w:p>
+      <w:pPr>
+        <w:spacing w:line="240" w:lineRule="auto"/>
+        <w:jc w:val="both"/>
+        <w:rPr>
+          <w:rFonts w:ascii="Times New Roman" w:eastAsia="Times New Roman" w:hAnsi="Times New Roman" w:cs="Times New Roman"/>
+          <w:sz w:val="24"/>
+          <w:szCs w:val="24"/>
+          <w:lang w:eastAsia="es-MX"/>
+        </w:rPr>
+      </w:pPr>
+      <w:r>
+        <w:rPr>
+          <w:rFonts w:ascii="Times New Roman" w:eastAsia="Times New Roman" w:hAnsi="Times New Roman" w:cs="Times New Roman"/>
+          <w:color w:val="000000"/>
+          <w:sz w:val="24"/>
+          <w:szCs w:val="24"/>
+          <w:lang w:eastAsia="es-MX"/>
+        </w:rPr>
+        <w:t>*Subir fotografía</w:t>
+      </w:r>
+    </w:p>
+    <w:p>
+      <w:pPr>
+        <w:spacing w:after="0" w:line="240" w:lineRule="auto"/>
+        <w:rPr>
+          <w:rFonts w:ascii="Times New Roman" w:eastAsia="Times New Roman" w:hAnsi="Times New Roman" w:cs="Times New Roman"/>
+          <w:sz w:val="24"/>
+          <w:szCs w:val="24"/>
+          <w:lang w:eastAsia="es-MX"/>
+        </w:rPr>
+      </w:pPr>
+    </w:p>
+    <w:p>
+      <w:pPr>
+        <w:spacing w:line="240" w:lineRule="auto"/>
+        <w:jc w:val="both"/>
+        <w:rPr>
+          <w:rFonts w:ascii="Times New Roman" w:eastAsia="Times New Roman" w:hAnsi="Times New Roman" w:cs="Times New Roman"/>
+          <w:sz w:val="24"/>
+          <w:szCs w:val="24"/>
+          <w:lang w:eastAsia="es-MX"/>
+        </w:rPr>
+      </w:pPr>
+      <w:r>
+        <w:rPr>
+          <w:rFonts w:ascii="Times New Roman" w:eastAsia="Times New Roman" w:hAnsi="Times New Roman" w:cs="Times New Roman"/>
+          <w:b/>
+          <w:bCs/>
+          <w:color w:val="000000"/>
+          <w:sz w:val="24"/>
+          <w:szCs w:val="24"/>
+          <w:u w:val="single"/>
+          <w:lang w:eastAsia="es-MX"/>
+        </w:rPr>
+        <w:t>Que va a recibir el usuario:</w:t>
+      </w:r>
+    </w:p>
+    <w:p>
+      <w:pPr>
+        <w:spacing w:line="240" w:lineRule="auto"/>
+        <w:jc w:val="both"/>
+        <w:rPr>
+          <w:rFonts w:ascii="Times New Roman" w:eastAsia="Times New Roman" w:hAnsi="Times New Roman" w:cs="Times New Roman"/>
+          <w:sz w:val="24"/>
+          <w:szCs w:val="24"/>
+          <w:lang w:eastAsia="es-MX"/>
+        </w:rPr>
+      </w:pPr>
+      <w:r>
+        <w:rPr>
+          <w:rFonts w:ascii="Times New Roman" w:eastAsia="Times New Roman" w:hAnsi="Times New Roman" w:cs="Times New Roman"/>
+          <w:b/>
+          <w:bCs/>
+          <w:color w:val="000000"/>
+          <w:sz w:val="24"/>
+          <w:szCs w:val="24"/>
+          <w:lang w:eastAsia="es-MX"/>
+        </w:rPr>
+        <w:t xml:space="preserve">Zoológico </w:t>
+      </w:r>
+      <w:proofErr w:type="spellStart"/>
+      <w:r>
+        <w:rPr>
+          <w:rFonts w:ascii="Times New Roman" w:eastAsia="Times New Roman" w:hAnsi="Times New Roman" w:cs="Times New Roman"/>
+          <w:b/>
+          <w:bCs/>
+          <w:color w:val="000000"/>
+          <w:sz w:val="24"/>
+          <w:szCs w:val="24"/>
+          <w:lang w:eastAsia="es-MX"/>
+        </w:rPr>
+        <w:t>Qr</w:t>
+      </w:r>
+      <w:proofErr w:type="spellEnd"/>
+      <w:r>
+        <w:rPr>
+          <w:rFonts w:ascii="Times New Roman" w:eastAsia="Times New Roman" w:hAnsi="Times New Roman" w:cs="Times New Roman"/>
+          <w:b/>
+          <w:bCs/>
+          <w:color w:val="000000"/>
+          <w:sz w:val="24"/>
+          <w:szCs w:val="24"/>
+          <w:lang w:eastAsia="es-MX"/>
+        </w:rPr>
+        <w:t xml:space="preserve">: </w:t>
+      </w:r>
+    </w:p>
+    <w:p>
+      <w:pPr>
+        <w:spacing w:line="240" w:lineRule="auto"/>
+        <w:jc w:val="both"/>
+        <w:rPr>
+          <w:rFonts w:ascii="Times New Roman" w:eastAsia="Times New Roman" w:hAnsi="Times New Roman" w:cs="Times New Roman"/>
+          <w:sz w:val="24"/>
+          <w:szCs w:val="24"/>
+          <w:lang w:eastAsia="es-MX"/>
+        </w:rPr>
+      </w:pPr>
+      <w:r>
+        <w:rPr>
+          <w:rFonts w:ascii="Times New Roman" w:eastAsia="Times New Roman" w:hAnsi="Times New Roman" w:cs="Times New Roman"/>
+          <w:color w:val="000000"/>
+          <w:sz w:val="24"/>
+          <w:szCs w:val="24"/>
+          <w:lang w:eastAsia="es-MX"/>
+        </w:rPr>
+        <w:t>El usuario va a visualizar datos del animal que son: Imagen en 3D, nombre, tamaño, clase, peso, longevidad, orden, nombre científico, alimentación, dieta, reproducción, distribución, periodo de incubación, origen, características, como nacen, amenazas y un video del animal.</w:t>
+      </w:r>
+    </w:p>
+    <w:p>
+      <w:pPr>
+        <w:spacing w:after="240" w:line="240" w:lineRule="auto"/>
+        <w:rPr>
+          <w:rFonts w:ascii="Times New Roman" w:eastAsia="Times New Roman" w:hAnsi="Times New Roman" w:cs="Times New Roman"/>
+          <w:sz w:val="24"/>
+          <w:szCs w:val="24"/>
+          <w:lang w:eastAsia="es-MX"/>
+        </w:rPr>
+      </w:pPr>
+    </w:p>
+    <w:p>
+      <w:pPr>
+        <w:spacing w:after="240" w:line="240" w:lineRule="auto"/>
+        <w:rPr>
+          <w:rFonts w:ascii="Times New Roman" w:eastAsia="Times New Roman" w:hAnsi="Times New Roman" w:cs="Times New Roman"/>
+          <w:sz w:val="24"/>
+          <w:szCs w:val="24"/>
+          <w:lang w:eastAsia="es-MX"/>
+        </w:rPr>
+      </w:pPr>
+    </w:p>
+    <w:p>
+      <w:pPr>
+        <w:spacing w:after="240" w:line="240" w:lineRule="auto"/>
+        <w:rPr>
+          <w:rFonts w:ascii="Times New Roman" w:eastAsia="Times New Roman" w:hAnsi="Times New Roman" w:cs="Times New Roman"/>
+          <w:sz w:val="24"/>
+          <w:szCs w:val="24"/>
+          <w:lang w:eastAsia="es-MX"/>
+        </w:rPr>
+      </w:pPr>
+      <w:r>
+        <w:rPr>
+          <w:noProof/>
+        </w:rPr>
+        <w:t>Escanear</w:t>
+      </w:r>
+      <w:r>
+        <w:rPr>
+          <w:rFonts w:ascii="Times New Roman" w:eastAsia="Times New Roman" w:hAnsi="Times New Roman" w:cs="Times New Roman"/>
+          <w:sz w:val="24"/>
+          <w:szCs w:val="24"/>
+          <w:lang w:eastAsia="es-MX"/>
+        </w:rPr>
+        <w:t xml:space="preserve"> los siguientes </w:t>
+      </w:r>
+      <w:r>
+        <w:rPr>
+          <w:rFonts w:ascii="Times New Roman" w:eastAsia="Times New Roman" w:hAnsi="Times New Roman" w:cs="Times New Roman"/>
+          <w:sz w:val="24"/>
+          <w:szCs w:val="24"/>
+          <w:lang w:eastAsia="es-MX"/>
+        </w:rPr>
+        <w:t>códigos para consultar la información de los animales (misma información se verá reflejada con la imagen de realidad aumentada en los zoológicos que se encuentra dentro de los archivos de Drive):</w:t>
+      </w:r>
+      <w:r>
+        <w:rPr>
+          <w:rFonts w:ascii="Times New Roman" w:eastAsia="Times New Roman" w:hAnsi="Times New Roman" w:cs="Times New Roman"/>
+          <w:sz w:val="24"/>
+          <w:szCs w:val="24"/>
+          <w:lang w:eastAsia="es-MX"/>
+        </w:rPr>
+        <w:t xml:space="preserve"> </w:t>
+      </w:r>
+    </w:p>
+    <w:p>
+      <w:pPr>
+        <w:spacing w:after="240" w:line="240" w:lineRule="auto"/>
+        <w:rPr>
+          <w:rFonts w:ascii="Times New Roman" w:eastAsia="Times New Roman" w:hAnsi="Times New Roman" w:cs="Times New Roman"/>
+          <w:sz w:val="24"/>
+          <w:szCs w:val="24"/>
+          <w:lang w:eastAsia="es-MX"/>
+        </w:rPr>
+      </w:pPr>
+      <w:r>
+        <w:rPr>
+          <w:noProof/>
+        </w:rPr>
+        <w:drawing>
+          <wp:anchor distT="0" distB="0" distL="114300" distR="114300" simplePos="0" relativeHeight="251658240" behindDoc="0" locked="0" layoutInCell="1" allowOverlap="1" wp14:anchorId="09A63125" wp14:editId="5DB4DBF2">
+            <wp:simplePos x="0" y="0"/>
+            <wp:positionH relativeFrom="column">
+              <wp:posOffset>-315692</wp:posOffset>
+            </wp:positionH>
+            <wp:positionV relativeFrom="paragraph">
+              <wp:posOffset>8206</wp:posOffset>
+            </wp:positionV>
+            <wp:extent cx="2479040" cy="2479040"/>
+            <wp:effectExtent l="0" t="0" r="0" b="0"/>
+            <wp:wrapSquare wrapText="bothSides"/>
+            <wp:docPr id="2" name="Imagen 2"/>
+            <wp:cNvGraphicFramePr>
+              <a:graphicFrameLocks xmlns:a="http://schemas.openxmlformats.org/drawingml/2006/main" noChangeAspect="1"/>
+            </wp:cNvGraphicFramePr>
+            <a:graphic xmlns:a="http://schemas.openxmlformats.org/drawingml/2006/main">
+              <a:graphicData uri="http://schemas.openxmlformats.org/drawingml/2006/picture">
+                <pic:pic xmlns:pic="http://schemas.openxmlformats.org/drawingml/2006/picture">
+                  <pic:nvPicPr>
+                    <pic:cNvPr id="0" name="Picture 3"/>
+                    <pic:cNvPicPr>
+                      <a:picLocks noChangeAspect="1" noChangeArrowheads="1"/>
+                    </pic:cNvPicPr>
+                  </pic:nvPicPr>
+                  <pic:blipFill>
+                    <a:blip r:embed="rId6">
+                      <a:extLst>
+                        <a:ext uri="{28A0092B-C50C-407E-A947-70E740481C1C}">
+                          <a14:useLocalDpi xmlns:a14="http://schemas.microsoft.com/office/drawing/2010/main" val="0"/>
+                        </a:ext>
+                      </a:extLst>
+                    </a:blip>
+                    <a:srcRect/>
+                    <a:stretch>
+                      <a:fillRect/>
+                    </a:stretch>
+                  </pic:blipFill>
+                  <pic:spPr bwMode="auto">
+                    <a:xfrm>
+                      <a:off x="0" y="0"/>
+                      <a:ext cx="2479040" cy="2479040"/>
+                    </a:xfrm>
+                    <a:prstGeom prst="rect">
+                      <a:avLst/>
+                    </a:prstGeom>
+                    <a:noFill/>
+                    <a:ln>
+                      <a:noFill/>
+                    </a:ln>
+                  </pic:spPr>
+                </pic:pic>
+              </a:graphicData>
+            </a:graphic>
+            <wp14:sizeRelH relativeFrom="page">
+              <wp14:pctWidth>0</wp14:pctWidth>
+            </wp14:sizeRelH>
+            <wp14:sizeRelV relativeFrom="page">
+              <wp14:pctHeight>0</wp14:pctHeight>
+            </wp14:sizeRelV>
+          </wp:anchor>
+        </w:drawing>
+      </w:r>
+      <w:r>
+        <w:rPr>
+          <w:noProof/>
+        </w:rPr>
+        <w:drawing>
+          <wp:anchor distT="0" distB="0" distL="114300" distR="114300" simplePos="0" relativeHeight="251659264" behindDoc="0" locked="0" layoutInCell="1" allowOverlap="1" wp14:anchorId="07940675" wp14:editId="49B0063B">
+            <wp:simplePos x="0" y="0"/>
+            <wp:positionH relativeFrom="page">
+              <wp:posOffset>4562964</wp:posOffset>
+            </wp:positionH>
+            <wp:positionV relativeFrom="paragraph">
+              <wp:posOffset>38100</wp:posOffset>
+            </wp:positionV>
+            <wp:extent cx="2461260" cy="2461260"/>
+            <wp:effectExtent l="0" t="0" r="0" b="0"/>
+            <wp:wrapSquare wrapText="bothSides"/>
+            <wp:docPr id="1" name="Imagen 1"/>
+            <wp:cNvGraphicFramePr>
+              <a:graphicFrameLocks xmlns:a="http://schemas.openxmlformats.org/drawingml/2006/main" noChangeAspect="1"/>
+            </wp:cNvGraphicFramePr>
+            <a:graphic xmlns:a="http://schemas.openxmlformats.org/drawingml/2006/main">
+              <a:graphicData uri="http://schemas.openxmlformats.org/drawingml/2006/picture">
+                <pic:pic xmlns:pic="http://schemas.openxmlformats.org/drawingml/2006/picture">
+                  <pic:nvPicPr>
+                    <pic:cNvPr id="0" name="Picture 1"/>
+                    <pic:cNvPicPr>
+                      <a:picLocks noChangeAspect="1" noChangeArrowheads="1"/>
+                    </pic:cNvPicPr>
+                  </pic:nvPicPr>
+                  <pic:blipFill>
+                    <a:blip r:embed="rId7">
+                      <a:extLst>
+                        <a:ext uri="{28A0092B-C50C-407E-A947-70E740481C1C}">
+                          <a14:useLocalDpi xmlns:a14="http://schemas.microsoft.com/office/drawing/2010/main" val="0"/>
+                        </a:ext>
+                      </a:extLst>
+                    </a:blip>
+                    <a:srcRect/>
+                    <a:stretch>
+                      <a:fillRect/>
+                    </a:stretch>
+                  </pic:blipFill>
+                  <pic:spPr bwMode="auto">
+                    <a:xfrm>
+                      <a:off x="0" y="0"/>
+                      <a:ext cx="2461260" cy="2461260"/>
+                    </a:xfrm>
+                    <a:prstGeom prst="rect">
+                      <a:avLst/>
+                    </a:prstGeom>
+                    <a:noFill/>
+                    <a:ln>
+                      <a:noFill/>
+                    </a:ln>
+                  </pic:spPr>
+                </pic:pic>
+              </a:graphicData>
+            </a:graphic>
+            <wp14:sizeRelH relativeFrom="page">
+              <wp14:pctWidth>0</wp14:pctWidth>
+            </wp14:sizeRelH>
+            <wp14:sizeRelV relativeFrom="page">
+              <wp14:pctHeight>0</wp14:pctHeight>
+            </wp14:sizeRelV>
+          </wp:anchor>
+        </w:drawing>
+      </w:r>
+    </w:p>
+    <w:p>
+      <w:pPr>
+        <w:spacing w:after="240" w:line="240" w:lineRule="auto"/>
+        <w:rPr>
+          <w:rFonts w:ascii="Times New Roman" w:eastAsia="Times New Roman" w:hAnsi="Times New Roman" w:cs="Times New Roman"/>
+          <w:sz w:val="24"/>
+          <w:szCs w:val="24"/>
+          <w:lang w:eastAsia="es-MX"/>
+        </w:rPr>
+      </w:pPr>
+    </w:p>
+    <w:p>
+      <w:pPr>
+        <w:spacing w:after="240" w:line="240" w:lineRule="auto"/>
+        <w:rPr>
+          <w:rFonts w:ascii="Times New Roman" w:eastAsia="Times New Roman" w:hAnsi="Times New Roman" w:cs="Times New Roman"/>
+          <w:sz w:val="24"/>
+          <w:szCs w:val="24"/>
+          <w:lang w:eastAsia="es-MX"/>
+        </w:rPr>
+      </w:pPr>
+    </w:p>
+    <w:p>
+      <w:pPr>
+        <w:spacing w:after="240" w:line="240" w:lineRule="auto"/>
+        <w:rPr>
+          <w:rFonts w:ascii="Times New Roman" w:eastAsia="Times New Roman" w:hAnsi="Times New Roman" w:cs="Times New Roman"/>
+          <w:sz w:val="24"/>
+          <w:szCs w:val="24"/>
+          <w:lang w:eastAsia="es-MX"/>
+        </w:rPr>
+      </w:pPr>
+    </w:p>
+    <w:p>
+      <w:pPr>
+        <w:spacing w:line="240" w:lineRule="auto"/>
+        <w:jc w:val="both"/>
+        <w:rPr>
+          <w:rFonts w:ascii="Times New Roman" w:eastAsia="Times New Roman" w:hAnsi="Times New Roman" w:cs="Times New Roman"/>
+          <w:b/>
+          <w:bCs/>
+          <w:color w:val="000000"/>
+          <w:sz w:val="24"/>
+          <w:szCs w:val="24"/>
+          <w:lang w:eastAsia="es-MX"/>
+        </w:rPr>
+      </w:pPr>
+    </w:p>
+    <w:p>
+      <w:pPr>
+        <w:spacing w:line="240" w:lineRule="auto"/>
+        <w:jc w:val="both"/>
+        <w:rPr>
+          <w:rFonts w:ascii="Times New Roman" w:eastAsia="Times New Roman" w:hAnsi="Times New Roman" w:cs="Times New Roman"/>
+          <w:b/>
+          <w:bCs/>
+          <w:color w:val="000000"/>
+          <w:sz w:val="24"/>
+          <w:szCs w:val="24"/>
+          <w:lang w:eastAsia="es-MX"/>
+        </w:rPr>
+      </w:pPr>
+    </w:p>
+    <w:p>
+      <w:pPr>
+        <w:spacing w:line="240" w:lineRule="auto"/>
+        <w:jc w:val="both"/>
+        <w:rPr>
+          <w:rFonts w:ascii="Times New Roman" w:eastAsia="Times New Roman" w:hAnsi="Times New Roman" w:cs="Times New Roman"/>
+          <w:b/>
+          <w:bCs/>
+          <w:color w:val="000000"/>
+          <w:sz w:val="24"/>
+          <w:szCs w:val="24"/>
+          <w:lang w:eastAsia="es-MX"/>
+        </w:rPr>
+      </w:pPr>
+    </w:p>
+    <w:p>
+      <w:pPr>
+        <w:spacing w:line="240" w:lineRule="auto"/>
+        <w:jc w:val="both"/>
+        <w:rPr>
+          <w:rFonts w:ascii="Times New Roman" w:eastAsia="Times New Roman" w:hAnsi="Times New Roman" w:cs="Times New Roman"/>
+          <w:b/>
+          <w:bCs/>
+          <w:color w:val="000000"/>
+          <w:sz w:val="24"/>
+          <w:szCs w:val="24"/>
+          <w:lang w:eastAsia="es-MX"/>
+        </w:rPr>
+      </w:pPr>
+    </w:p>
+    <w:p>
+      <w:pPr>
+        <w:spacing w:line="240" w:lineRule="auto"/>
+        <w:jc w:val="both"/>
+        <w:rPr>
+          <w:rFonts w:ascii="Times New Roman" w:eastAsia="Times New Roman" w:hAnsi="Times New Roman" w:cs="Times New Roman"/>
+          <w:b/>
+          <w:bCs/>
+          <w:color w:val="000000"/>
+          <w:sz w:val="24"/>
+          <w:szCs w:val="24"/>
+          <w:lang w:eastAsia="es-MX"/>
+        </w:rPr>
+      </w:pPr>
+    </w:p>
+    <w:p>
+      <w:pPr>
+        <w:spacing w:line="240" w:lineRule="auto"/>
+        <w:jc w:val="both"/>
+        <w:rPr>
+          <w:rFonts w:ascii="Times New Roman" w:eastAsia="Times New Roman" w:hAnsi="Times New Roman" w:cs="Times New Roman"/>
+          <w:b/>
+          <w:bCs/>
+          <w:color w:val="000000"/>
+          <w:sz w:val="24"/>
+          <w:szCs w:val="24"/>
+          <w:lang w:eastAsia="es-MX"/>
+        </w:rPr>
+      </w:pPr>
+      <w:r>
+        <w:rPr>
+          <w:noProof/>
+        </w:rPr>
+        <w:drawing>
+          <wp:anchor distT="0" distB="0" distL="114300" distR="114300" simplePos="0" relativeHeight="251660288" behindDoc="0" locked="0" layoutInCell="1" allowOverlap="1" wp14:anchorId="43E7833C" wp14:editId="71F4F374">
+            <wp:simplePos x="0" y="0"/>
+            <wp:positionH relativeFrom="column">
+              <wp:posOffset>1275568</wp:posOffset>
+            </wp:positionH>
+            <wp:positionV relativeFrom="paragraph">
+              <wp:posOffset>6643</wp:posOffset>
+            </wp:positionV>
+            <wp:extent cx="2382520" cy="2382520"/>
+            <wp:effectExtent l="0" t="0" r="0" b="0"/>
+            <wp:wrapSquare wrapText="bothSides"/>
+            <wp:docPr id="3" name="Imagen 3"/>
+            <wp:cNvGraphicFramePr>
+              <a:graphicFrameLocks xmlns:a="http://schemas.openxmlformats.org/drawingml/2006/main" noChangeAspect="1"/>
+            </wp:cNvGraphicFramePr>
+            <a:graphic xmlns:a="http://schemas.openxmlformats.org/drawingml/2006/main">
+              <a:graphicData uri="http://schemas.openxmlformats.org/drawingml/2006/picture">
+                <pic:pic xmlns:pic="http://schemas.openxmlformats.org/drawingml/2006/picture">
+                  <pic:nvPicPr>
+                    <pic:cNvPr id="0" name="Picture 5"/>
+                    <pic:cNvPicPr>
+                      <a:picLocks noChangeAspect="1" noChangeArrowheads="1"/>
+                    </pic:cNvPicPr>
+                  </pic:nvPicPr>
+                  <pic:blipFill>
+                    <a:blip r:embed="rId8">
+                      <a:extLst>
+                        <a:ext uri="{28A0092B-C50C-407E-A947-70E740481C1C}">
+                          <a14:useLocalDpi xmlns:a14="http://schemas.microsoft.com/office/drawing/2010/main" val="0"/>
+                        </a:ext>
+                      </a:extLst>
+                    </a:blip>
+                    <a:srcRect/>
+                    <a:stretch>
+                      <a:fillRect/>
+                    </a:stretch>
+                  </pic:blipFill>
+                  <pic:spPr bwMode="auto">
+                    <a:xfrm>
+                      <a:off x="0" y="0"/>
+                      <a:ext cx="2382520" cy="2382520"/>
+                    </a:xfrm>
+                    <a:prstGeom prst="rect">
+                      <a:avLst/>
+                    </a:prstGeom>
+                    <a:noFill/>
+                    <a:ln>
+                      <a:noFill/>
+                    </a:ln>
+                  </pic:spPr>
+                </pic:pic>
+              </a:graphicData>
+            </a:graphic>
+            <wp14:sizeRelH relativeFrom="page">
+              <wp14:pctWidth>0</wp14:pctWidth>
+            </wp14:sizeRelH>
+            <wp14:sizeRelV relativeFrom="page">
+              <wp14:pctHeight>0</wp14:pctHeight>
+            </wp14:sizeRelV>
+          </wp:anchor>
+        </w:drawing>
+      </w:r>
+    </w:p>
+    <w:p>
+      <w:pPr>
+        <w:spacing w:line="240" w:lineRule="auto"/>
+        <w:jc w:val="both"/>
+        <w:rPr>
+          <w:rFonts w:ascii="Times New Roman" w:eastAsia="Times New Roman" w:hAnsi="Times New Roman" w:cs="Times New Roman"/>
+          <w:b/>
+          <w:bCs/>
+          <w:color w:val="000000"/>
+          <w:sz w:val="24"/>
+          <w:szCs w:val="24"/>
+          <w:lang w:eastAsia="es-MX"/>
+        </w:rPr>
+      </w:pPr>
+    </w:p>
+    <w:p>
+      <w:pPr>
+        <w:spacing w:line="240" w:lineRule="auto"/>
+        <w:jc w:val="both"/>
+        <w:rPr>
+          <w:rFonts w:ascii="Times New Roman" w:eastAsia="Times New Roman" w:hAnsi="Times New Roman" w:cs="Times New Roman"/>
+          <w:b/>
+          <w:bCs/>
+          <w:color w:val="000000"/>
+          <w:sz w:val="24"/>
+          <w:szCs w:val="24"/>
+          <w:lang w:eastAsia="es-MX"/>
+        </w:rPr>
+      </w:pPr>
+    </w:p>
+    <w:p>
+      <w:pPr>
+        <w:spacing w:line="240" w:lineRule="auto"/>
+        <w:jc w:val="both"/>
+        <w:rPr>
+          <w:rFonts w:ascii="Times New Roman" w:eastAsia="Times New Roman" w:hAnsi="Times New Roman" w:cs="Times New Roman"/>
+          <w:b/>
+          <w:bCs/>
+          <w:color w:val="000000"/>
+          <w:sz w:val="24"/>
+          <w:szCs w:val="24"/>
+          <w:lang w:eastAsia="es-MX"/>
+        </w:rPr>
+      </w:pPr>
+    </w:p>
+    <w:p>
+      <w:pPr>
+        <w:spacing w:line="240" w:lineRule="auto"/>
+        <w:jc w:val="both"/>
+        <w:rPr>
+          <w:rFonts w:ascii="Times New Roman" w:eastAsia="Times New Roman" w:hAnsi="Times New Roman" w:cs="Times New Roman"/>
+          <w:b/>
+          <w:bCs/>
+          <w:color w:val="000000"/>
+          <w:sz w:val="24"/>
+          <w:szCs w:val="24"/>
+          <w:lang w:eastAsia="es-MX"/>
+        </w:rPr>
+      </w:pPr>
+    </w:p>
+    <w:p>
+      <w:pPr>
+        <w:spacing w:line="240" w:lineRule="auto"/>
+        <w:jc w:val="both"/>
+        <w:rPr>
+          <w:rFonts w:ascii="Times New Roman" w:eastAsia="Times New Roman" w:hAnsi="Times New Roman" w:cs="Times New Roman"/>
+          <w:b/>
+          <w:bCs/>
+          <w:color w:val="000000"/>
+          <w:sz w:val="24"/>
+          <w:szCs w:val="24"/>
+          <w:lang w:eastAsia="es-MX"/>
+        </w:rPr>
+      </w:pPr>
+    </w:p>
+    <w:p>
+      <w:pPr>
+        <w:spacing w:line="240" w:lineRule="auto"/>
+        <w:jc w:val="both"/>
+        <w:rPr>
+          <w:rFonts w:ascii="Times New Roman" w:eastAsia="Times New Roman" w:hAnsi="Times New Roman" w:cs="Times New Roman"/>
+          <w:b/>
+          <w:bCs/>
+          <w:color w:val="000000"/>
+          <w:sz w:val="24"/>
+          <w:szCs w:val="24"/>
+          <w:lang w:eastAsia="es-MX"/>
+        </w:rPr>
+      </w:pPr>
+    </w:p>
+    <w:p>
+      <w:pPr>
+        <w:spacing w:line="240" w:lineRule="auto"/>
+        <w:jc w:val="both"/>
+        <w:rPr>
+          <w:rFonts w:ascii="Times New Roman" w:eastAsia="Times New Roman" w:hAnsi="Times New Roman" w:cs="Times New Roman"/>
+          <w:b/>
+          <w:bCs/>
+          <w:color w:val="000000"/>
+          <w:sz w:val="24"/>
+          <w:szCs w:val="24"/>
+          <w:lang w:eastAsia="es-MX"/>
+        </w:rPr>
+      </w:pPr>
+    </w:p>
+    <w:p>
+      <w:pPr>
+        <w:spacing w:line="240" w:lineRule="auto"/>
+        <w:jc w:val="both"/>
+        <w:rPr>
+          <w:rFonts w:ascii="Times New Roman" w:eastAsia="Times New Roman" w:hAnsi="Times New Roman" w:cs="Times New Roman"/>
+          <w:b/>
+          <w:bCs/>
+          <w:color w:val="000000"/>
+          <w:sz w:val="24"/>
+          <w:szCs w:val="24"/>
+          <w:lang w:eastAsia="es-MX"/>
+        </w:rPr>
+      </w:pPr>
+    </w:p>
+    <w:p>
+      <w:pPr>
+        <w:spacing w:line="240" w:lineRule="auto"/>
+        <w:jc w:val="both"/>
+        <w:rPr>
+          <w:rFonts w:ascii="Times New Roman" w:eastAsia="Times New Roman" w:hAnsi="Times New Roman" w:cs="Times New Roman"/>
+          <w:b/>
+          <w:bCs/>
+          <w:color w:val="000000"/>
+          <w:sz w:val="24"/>
+          <w:szCs w:val="24"/>
+          <w:lang w:eastAsia="es-MX"/>
+        </w:rPr>
+      </w:pPr>
+    </w:p>
+    <w:p>
+      <w:pPr>
+        <w:spacing w:line="240" w:lineRule="auto"/>
+        <w:jc w:val="both"/>
+        <w:rPr>
+          <w:rFonts w:ascii="Times New Roman" w:eastAsia="Times New Roman" w:hAnsi="Times New Roman" w:cs="Times New Roman"/>
+          <w:sz w:val="24"/>
+          <w:szCs w:val="24"/>
+          <w:lang w:eastAsia="es-MX"/>
+        </w:rPr>
+      </w:pPr>
+      <w:r>
+        <w:rPr>
+          <w:rFonts w:ascii="Times New Roman" w:eastAsia="Times New Roman" w:hAnsi="Times New Roman" w:cs="Times New Roman"/>
+          <w:b/>
+          <w:bCs/>
+          <w:color w:val="000000"/>
+          <w:sz w:val="24"/>
+          <w:szCs w:val="24"/>
+          <w:lang w:eastAsia="es-MX"/>
+        </w:rPr>
+        <w:t>Zoológico Geolocalización:</w:t>
+      </w:r>
+    </w:p>
+    <w:p>
+      <w:pPr>
+        <w:spacing w:line="240" w:lineRule="auto"/>
+        <w:jc w:val="both"/>
+        <w:rPr>
+          <w:rFonts w:ascii="Times New Roman" w:eastAsia="Times New Roman" w:hAnsi="Times New Roman" w:cs="Times New Roman"/>
+          <w:color w:val="000000"/>
+          <w:sz w:val="24"/>
+          <w:szCs w:val="24"/>
+          <w:lang w:eastAsia="es-MX"/>
+        </w:rPr>
+      </w:pPr>
+      <w:r>
+        <w:rPr>
+          <w:rFonts w:ascii="Times New Roman" w:eastAsia="Times New Roman" w:hAnsi="Times New Roman" w:cs="Times New Roman"/>
+          <w:color w:val="000000"/>
+          <w:sz w:val="24"/>
+          <w:szCs w:val="24"/>
+          <w:lang w:eastAsia="es-MX"/>
+        </w:rPr>
+        <w:t xml:space="preserve">El usuario va a visualizar la localización de los animales que desee visitar y sus coordenadas </w:t>
+      </w:r>
+      <w:proofErr w:type="gramStart"/>
+      <w:r>
+        <w:rPr>
+          <w:rFonts w:ascii="Times New Roman" w:eastAsia="Times New Roman" w:hAnsi="Times New Roman" w:cs="Times New Roman"/>
+          <w:color w:val="000000"/>
+          <w:sz w:val="24"/>
+          <w:szCs w:val="24"/>
+          <w:lang w:eastAsia="es-MX"/>
+        </w:rPr>
+        <w:t>de acuerdo al</w:t>
+      </w:r>
+      <w:proofErr w:type="gramEnd"/>
+      <w:r>
+        <w:rPr>
+          <w:rFonts w:ascii="Times New Roman" w:eastAsia="Times New Roman" w:hAnsi="Times New Roman" w:cs="Times New Roman"/>
+          <w:color w:val="000000"/>
+          <w:sz w:val="24"/>
+          <w:szCs w:val="24"/>
+          <w:lang w:eastAsia="es-MX"/>
+        </w:rPr>
+        <w:t xml:space="preserve"> lugar en el que se encuentre en ese momento.</w:t>
+      </w:r>
+    </w:p>
+    <w:p>
+      <w:pPr>
+        <w:spacing w:line="240" w:lineRule="auto"/>
+        <w:jc w:val="both"/>
+        <w:textAlignment w:val="baseline"/>
+        <w:rPr>
+          <w:rFonts w:ascii="Times New Roman" w:eastAsia="Times New Roman" w:hAnsi="Times New Roman" w:cs="Times New Roman"/>
+          <w:b/>
+          <w:bCs/>
+          <w:color w:val="000000"/>
+          <w:sz w:val="24"/>
+          <w:szCs w:val="24"/>
+          <w:lang w:eastAsia="es-MX"/>
+        </w:rPr>
+      </w:pPr>
+      <w:r>
+        <w:rPr>
+          <w:rFonts w:ascii="Times New Roman" w:eastAsia="Times New Roman" w:hAnsi="Times New Roman" w:cs="Times New Roman"/>
+          <w:b/>
+          <w:bCs/>
+          <w:color w:val="000000"/>
+          <w:sz w:val="24"/>
+          <w:szCs w:val="24"/>
+          <w:lang w:eastAsia="es-MX"/>
+        </w:rPr>
+        <w:t xml:space="preserve">Para acceder al software dar </w:t>
+      </w:r>
+      <w:proofErr w:type="spellStart"/>
+      <w:proofErr w:type="gramStart"/>
+      <w:r>
+        <w:rPr>
+          <w:rFonts w:ascii="Times New Roman" w:eastAsia="Times New Roman" w:hAnsi="Times New Roman" w:cs="Times New Roman"/>
+          <w:b/>
+          <w:bCs/>
+          <w:color w:val="000000"/>
+          <w:sz w:val="24"/>
+          <w:szCs w:val="24"/>
+          <w:lang w:eastAsia="es-MX"/>
+        </w:rPr>
+        <w:t>click</w:t>
+      </w:r>
+      <w:proofErr w:type="spellEnd"/>
+      <w:proofErr w:type="gramEnd"/>
+      <w:r>
+        <w:rPr>
+          <w:rFonts w:ascii="Times New Roman" w:eastAsia="Times New Roman" w:hAnsi="Times New Roman" w:cs="Times New Roman"/>
+          <w:b/>
+          <w:bCs/>
+          <w:color w:val="000000"/>
+          <w:sz w:val="24"/>
+          <w:szCs w:val="24"/>
+          <w:lang w:eastAsia="es-MX"/>
+        </w:rPr>
+        <w:t xml:space="preserve"> al siguiente </w:t>
+      </w:r>
+      <w:proofErr w:type="spellStart"/>
+      <w:r>
+        <w:rPr>
+          <w:rFonts w:ascii="Times New Roman" w:eastAsia="Times New Roman" w:hAnsi="Times New Roman" w:cs="Times New Roman"/>
+          <w:b/>
+          <w:bCs/>
+          <w:color w:val="000000"/>
+          <w:sz w:val="24"/>
+          <w:szCs w:val="24"/>
+          <w:lang w:eastAsia="es-MX"/>
+        </w:rPr>
+        <w:t>enlance</w:t>
+      </w:r>
+      <w:proofErr w:type="spellEnd"/>
+      <w:r>
+        <w:rPr>
+          <w:rFonts w:ascii="Times New Roman" w:eastAsia="Times New Roman" w:hAnsi="Times New Roman" w:cs="Times New Roman"/>
+          <w:b/>
+          <w:bCs/>
+          <w:color w:val="000000"/>
+          <w:sz w:val="24"/>
+          <w:szCs w:val="24"/>
+          <w:lang w:eastAsia="es-MX"/>
+        </w:rPr>
+        <w:t>:</w:t>
+      </w:r>
+    </w:p>
+    <w:p>
+      <w:pPr>
+        <w:spacing w:line="240" w:lineRule="auto"/>
+        <w:jc w:val="both"/>
+      </w:pPr>
+      <w:hyperlink r:id="rId9" w:history="1">
+        <w:r>
+          <w:rPr>
+            <w:rStyle w:val="Hipervnculo"/>
+          </w:rPr>
+          <w:t>http://hackatontecmi.mototli.com/geolocalizacion.php</w:t>
+        </w:r>
+      </w:hyperlink>
+    </w:p>
+    <w:p>
+      <w:pPr>
+        <w:spacing w:line="240" w:lineRule="auto"/>
+        <w:jc w:val="both"/>
+        <w:rPr>
+          <w:rFonts w:ascii="Times New Roman" w:eastAsia="Times New Roman" w:hAnsi="Times New Roman" w:cs="Times New Roman"/>
+          <w:sz w:val="24"/>
+          <w:szCs w:val="24"/>
+          <w:lang w:eastAsia="es-MX"/>
+        </w:rPr>
+      </w:pPr>
+    </w:p>
+    <w:p>
+      <w:pPr>
+        <w:spacing w:line="240" w:lineRule="auto"/>
+        <w:jc w:val="both"/>
+        <w:rPr>
+          <w:rFonts w:ascii="Times New Roman" w:eastAsia="Times New Roman" w:hAnsi="Times New Roman" w:cs="Times New Roman"/>
+          <w:sz w:val="24"/>
+          <w:szCs w:val="24"/>
+          <w:lang w:eastAsia="es-MX"/>
+        </w:rPr>
+      </w:pPr>
+    </w:p>
+    <w:p>
+      <w:pPr>
+        <w:spacing w:line="240" w:lineRule="auto"/>
+        <w:jc w:val="both"/>
+        <w:rPr>
+          <w:rFonts w:ascii="Times New Roman" w:eastAsia="Times New Roman" w:hAnsi="Times New Roman" w:cs="Times New Roman"/>
+          <w:sz w:val="24"/>
+          <w:szCs w:val="24"/>
+          <w:lang w:eastAsia="es-MX"/>
+        </w:rPr>
+      </w:pPr>
+    </w:p>
+    <w:p>
+      <w:pPr>
+        <w:spacing w:line="240" w:lineRule="auto"/>
+        <w:jc w:val="both"/>
+        <w:rPr>
+          <w:rFonts w:ascii="Times New Roman" w:eastAsia="Times New Roman" w:hAnsi="Times New Roman" w:cs="Times New Roman"/>
+          <w:sz w:val="24"/>
+          <w:szCs w:val="24"/>
+          <w:lang w:eastAsia="es-MX"/>
+        </w:rPr>
+      </w:pPr>
+      <w:r>
+        <w:rPr>
+          <w:rFonts w:ascii="Times New Roman" w:eastAsia="Times New Roman" w:hAnsi="Times New Roman" w:cs="Times New Roman"/>
+          <w:b/>
+          <w:bCs/>
+          <w:color w:val="000000"/>
+          <w:sz w:val="24"/>
+          <w:szCs w:val="24"/>
+          <w:lang w:eastAsia="es-MX"/>
+        </w:rPr>
+        <w:t>Escáner edificio:</w:t>
+      </w:r>
+    </w:p>
+    <w:p>
+      <w:pPr>
+        <w:spacing w:line="240" w:lineRule="auto"/>
+        <w:jc w:val="both"/>
+        <w:rPr>
+          <w:rFonts w:ascii="Times New Roman" w:eastAsia="Times New Roman" w:hAnsi="Times New Roman" w:cs="Times New Roman"/>
+          <w:sz w:val="24"/>
+          <w:szCs w:val="24"/>
+          <w:lang w:eastAsia="es-MX"/>
+        </w:rPr>
+      </w:pPr>
+      <w:r>
+        <w:rPr>
+          <w:rFonts w:ascii="Times New Roman" w:eastAsia="Times New Roman" w:hAnsi="Times New Roman" w:cs="Times New Roman"/>
+          <w:color w:val="000000"/>
+          <w:sz w:val="24"/>
+          <w:szCs w:val="24"/>
+          <w:lang w:eastAsia="es-MX"/>
+        </w:rPr>
+        <w:t>El usuario visualizará el modelo 3D del edificio de manera interactiva y la información de este</w:t>
+      </w:r>
+    </w:p>
+    <w:p>
+      <w:pPr>
+        <w:spacing w:after="0" w:line="240" w:lineRule="auto"/>
+        <w:rPr>
+          <w:rFonts w:ascii="Times New Roman" w:eastAsia="Times New Roman" w:hAnsi="Times New Roman" w:cs="Times New Roman"/>
+          <w:sz w:val="24"/>
+          <w:szCs w:val="24"/>
+          <w:lang w:eastAsia="es-MX"/>
+        </w:rPr>
+      </w:pPr>
+    </w:p>
+    <w:p>
+      <w:pPr>
+        <w:spacing w:line="240" w:lineRule="auto"/>
+        <w:jc w:val="both"/>
+        <w:rPr>
+          <w:rFonts w:ascii="Times New Roman" w:eastAsia="Times New Roman" w:hAnsi="Times New Roman" w:cs="Times New Roman"/>
+          <w:sz w:val="24"/>
+          <w:szCs w:val="24"/>
+          <w:lang w:eastAsia="es-MX"/>
+        </w:rPr>
+      </w:pPr>
+      <w:r>
+        <w:rPr>
+          <w:rFonts w:ascii="Times New Roman" w:eastAsia="Times New Roman" w:hAnsi="Times New Roman" w:cs="Times New Roman"/>
+          <w:b/>
+          <w:bCs/>
+          <w:color w:val="000000"/>
+          <w:sz w:val="24"/>
+          <w:szCs w:val="24"/>
+          <w:u w:val="single"/>
+          <w:lang w:eastAsia="es-MX"/>
+        </w:rPr>
+        <w:t>Instrucciones:</w:t>
+      </w:r>
+    </w:p>
+    <w:p>
+      <w:pPr>
+        <w:spacing w:line="240" w:lineRule="auto"/>
+        <w:jc w:val="both"/>
+        <w:rPr>
+          <w:rFonts w:ascii="Times New Roman" w:eastAsia="Times New Roman" w:hAnsi="Times New Roman" w:cs="Times New Roman"/>
+          <w:sz w:val="24"/>
+          <w:szCs w:val="24"/>
+          <w:lang w:eastAsia="es-MX"/>
+        </w:rPr>
+      </w:pPr>
+      <w:r>
+        <w:rPr>
+          <w:rFonts w:ascii="Times New Roman" w:eastAsia="Times New Roman" w:hAnsi="Times New Roman" w:cs="Times New Roman"/>
+          <w:b/>
+          <w:bCs/>
+          <w:color w:val="000000"/>
+          <w:sz w:val="24"/>
+          <w:szCs w:val="24"/>
+          <w:lang w:eastAsia="es-MX"/>
+        </w:rPr>
+        <w:t>Realidad Aumentada:</w:t>
+      </w:r>
+    </w:p>
+    <w:p>
+      <w:pPr>
+        <w:spacing w:line="240" w:lineRule="auto"/>
+        <w:jc w:val="both"/>
+        <w:rPr>
+          <w:rFonts w:ascii="Times New Roman" w:eastAsia="Times New Roman" w:hAnsi="Times New Roman" w:cs="Times New Roman"/>
+          <w:sz w:val="24"/>
+          <w:szCs w:val="24"/>
+          <w:lang w:eastAsia="es-MX"/>
+        </w:rPr>
+      </w:pPr>
+      <w:r>
+        <w:rPr>
+          <w:rFonts w:ascii="Times New Roman" w:eastAsia="Times New Roman" w:hAnsi="Times New Roman" w:cs="Times New Roman"/>
+          <w:color w:val="000000"/>
+          <w:sz w:val="24"/>
+          <w:szCs w:val="24"/>
+          <w:lang w:eastAsia="es-MX"/>
+        </w:rPr>
+        <w:t xml:space="preserve"> Instalar el APK, abrir el </w:t>
+      </w:r>
+      <w:proofErr w:type="spellStart"/>
+      <w:r>
+        <w:rPr>
+          <w:rFonts w:ascii="Times New Roman" w:eastAsia="Times New Roman" w:hAnsi="Times New Roman" w:cs="Times New Roman"/>
+          <w:color w:val="000000"/>
+          <w:sz w:val="24"/>
+          <w:szCs w:val="24"/>
+          <w:lang w:eastAsia="es-MX"/>
+        </w:rPr>
+        <w:t>apk</w:t>
+      </w:r>
+      <w:proofErr w:type="spellEnd"/>
+      <w:r>
+        <w:rPr>
+          <w:rFonts w:ascii="Times New Roman" w:eastAsia="Times New Roman" w:hAnsi="Times New Roman" w:cs="Times New Roman"/>
+          <w:color w:val="000000"/>
+          <w:sz w:val="24"/>
+          <w:szCs w:val="24"/>
+          <w:lang w:eastAsia="es-MX"/>
+        </w:rPr>
+        <w:t xml:space="preserve">, apuntar la cámara a los edificios. (para </w:t>
+      </w:r>
+      <w:proofErr w:type="gramStart"/>
+      <w:r>
+        <w:rPr>
+          <w:rFonts w:ascii="Times New Roman" w:eastAsia="Times New Roman" w:hAnsi="Times New Roman" w:cs="Times New Roman"/>
+          <w:color w:val="000000"/>
+          <w:sz w:val="24"/>
+          <w:szCs w:val="24"/>
+          <w:lang w:eastAsia="es-MX"/>
+        </w:rPr>
+        <w:t>éste</w:t>
+      </w:r>
+      <w:proofErr w:type="gramEnd"/>
+      <w:r>
+        <w:rPr>
+          <w:rFonts w:ascii="Times New Roman" w:eastAsia="Times New Roman" w:hAnsi="Times New Roman" w:cs="Times New Roman"/>
+          <w:color w:val="000000"/>
+          <w:sz w:val="24"/>
+          <w:szCs w:val="24"/>
+          <w:lang w:eastAsia="es-MX"/>
+        </w:rPr>
+        <w:t xml:space="preserve"> caso práctico, escanear alguna de las imágenes adjuntadas en la carpeta para ver su funcionamiento)</w:t>
+      </w:r>
+    </w:p>
+    <w:p>
+      <w:pPr>
+        <w:spacing w:line="240" w:lineRule="auto"/>
+        <w:jc w:val="both"/>
+        <w:rPr>
+          <w:rFonts w:ascii="Times New Roman" w:eastAsia="Times New Roman" w:hAnsi="Times New Roman" w:cs="Times New Roman"/>
+          <w:sz w:val="24"/>
+          <w:szCs w:val="24"/>
+          <w:lang w:eastAsia="es-MX"/>
+        </w:rPr>
+      </w:pPr>
+      <w:r>
+        <w:rPr>
+          <w:rFonts w:ascii="Times New Roman" w:eastAsia="Times New Roman" w:hAnsi="Times New Roman" w:cs="Times New Roman"/>
+          <w:b/>
+          <w:bCs/>
+          <w:color w:val="000000"/>
+          <w:sz w:val="24"/>
+          <w:szCs w:val="24"/>
+          <w:lang w:eastAsia="es-MX"/>
+        </w:rPr>
+        <w:t>Código QR:</w:t>
+      </w:r>
+    </w:p>
+    <w:p>
+      <w:pPr>
+        <w:spacing w:line="240" w:lineRule="auto"/>
+        <w:jc w:val="both"/>
+        <w:rPr>
+          <w:rFonts w:ascii="Times New Roman" w:eastAsia="Times New Roman" w:hAnsi="Times New Roman" w:cs="Times New Roman"/>
+          <w:sz w:val="24"/>
+          <w:szCs w:val="24"/>
+          <w:lang w:eastAsia="es-MX"/>
+        </w:rPr>
+      </w:pPr>
+      <w:r>
+        <w:rPr>
+          <w:rFonts w:ascii="Times New Roman" w:eastAsia="Times New Roman" w:hAnsi="Times New Roman" w:cs="Times New Roman"/>
+          <w:color w:val="000000"/>
+          <w:sz w:val="24"/>
+          <w:szCs w:val="24"/>
+          <w:lang w:eastAsia="es-MX"/>
+        </w:rPr>
+        <w:t xml:space="preserve">Abrir cámara del celular y escanear código QR, los celulares actuales lo hacen de manera automática o con la ayuda de los asistentes inteligentes, en otros casos, se deberá instalar una aplicación de Scanner para códigos QR. </w:t>
+      </w:r>
+    </w:p>
+    <w:p>
+      <w:pPr>
+        <w:rPr>
+          <w:rFonts w:ascii="Times New Roman" w:hAnsi="Times New Roman" w:cs="Times New Roman"/>
+          <w:b/>
+          <w:sz w:val="24"/>
+        </w:rPr>
+      </w:pPr>
+      <w:r>
+        <w:rPr>
+          <w:rFonts w:ascii="Times New Roman" w:hAnsi="Times New Roman" w:cs="Times New Roman"/>
+          <w:b/>
+          <w:sz w:val="24"/>
+        </w:rPr>
+        <w:t>Clasificador de imagen:</w:t>
+      </w:r>
+    </w:p>
+    <w:p>
+      <w:hyperlink r:id="rId10" w:history="1">
+        <w:r>
+          <w:rPr>
+            <w:rStyle w:val="Hipervnculo"/>
+          </w:rPr>
+          <w:t>https://drive.google.com/open?id=1KSC7EYMRsad-X35DGQtNn9gB4jyJAHGt</w:t>
+        </w:r>
+      </w:hyperlink>
+    </w:p>
+    <w:p>
       <w:bookmarkStart w:id="0" w:name="_GoBack"/>
       <w:bookmarkEnd w:id="0"/>
-      <w:r>
-        <w:t xml:space="preserve">, el código QR de la información de los animales del zoológico </w:t>
-      </w:r>
-    </w:p>
-    <w:p>
-      <w:pPr>
-        <w:rPr>
-          <w:b/>
-        </w:rPr>
-      </w:pPr>
-      <w:r>
-        <w:rPr>
-          <w:b/>
-        </w:rPr>
-        <w:t>Datos técnicos</w:t>
-      </w:r>
-    </w:p>
-    <w:p>
-      <w:r>
-        <w:t xml:space="preserve">Lenguaje: C#, PHP y </w:t>
-      </w:r>
-      <w:proofErr w:type="spellStart"/>
-      <w:r>
-        <w:t>Pyhton</w:t>
-      </w:r>
-      <w:proofErr w:type="spellEnd"/>
-    </w:p>
-    <w:p>
-      <w:r>
-        <w:t xml:space="preserve">Base de Datos: </w:t>
-      </w:r>
-      <w:proofErr w:type="spellStart"/>
-      <w:r>
-        <w:t>MySql</w:t>
-      </w:r>
-      <w:proofErr w:type="spellEnd"/>
     </w:p>
     <w:p/>
-    <w:p/>
-    <w:p/>
+    <w:p>
+      <w:pPr>
+        <w:rPr>
+          <w:b/>
+        </w:rPr>
+      </w:pPr>
+    </w:p>
     <w:sectPr>
       <w:pgSz w:w="12240" w:h="15840"/>
       <w:pgMar w:top="1417" w:right="1701" w:bottom="1417" w:left="1701" w:header="708" w:footer="708" w:gutter="0"/>
@@ -171,6 +1672,315 @@
     </w:sectPr>
   </w:body>
 </w:document>
+</file>
+
+<file path=word/numbering.xml><?xml version="1.0" encoding="utf-8"?>
+<w:numbering xmlns:wpc="http://schemas.microsoft.com/office/word/2010/wordprocessingCanvas" xmlns:cx="http://schemas.microsoft.com/office/drawing/2014/chartex" xmlns:cx1="http://schemas.microsoft.com/office/drawing/2015/9/8/chartex" xmlns:cx2="http://schemas.microsoft.com/office/drawing/2015/10/21/chartex" xmlns:cx3="http://schemas.microsoft.com/office/drawing/2016/5/9/chartex" xmlns:cx4="http://schemas.microsoft.com/office/drawing/2016/5/10/chartex" xmlns:cx5="http://schemas.microsoft.com/office/drawing/2016/5/11/chartex" xmlns:cx6="http://schemas.microsoft.com/office/drawing/2016/5/12/chartex" xmlns:cx7="http://schemas.microsoft.com/office/drawing/2016/5/13/chartex" xmlns:cx8="http://schemas.microsoft.com/office/drawing/2016/5/14/chartex" xmlns:mc="http://schemas.openxmlformats.org/markup-compatibility/2006" xmlns:aink="http://schemas.microsoft.com/office/drawing/2016/ink" xmlns:am3d="http://schemas.microsoft.com/office/drawing/2017/model3d" xmlns:o="urn:schemas-microsoft-com:office:office" xmlns:r="http://schemas.openxmlformats.org/officeDocument/2006/relationships" xmlns:m="http://schemas.openxmlformats.org/officeDocument/2006/math" xmlns:v="urn:schemas-microsoft-com:vml" xmlns:wp14="http://schemas.microsoft.com/office/word/2010/wordprocessingDrawing" xmlns:wp="http://schemas.openxmlformats.org/drawingml/2006/wordprocessingDrawing" xmlns:w10="urn:schemas-microsoft-com:office:word" xmlns:w="http://schemas.openxmlformats.org/wordprocessingml/2006/main" xmlns:w14="http://schemas.microsoft.com/office/word/2010/wordml" xmlns:w15="http://schemas.microsoft.com/office/word/2012/wordml" xmlns:w16cid="http://schemas.microsoft.com/office/word/2016/wordml/cid" xmlns:w16se="http://schemas.microsoft.com/office/word/2015/wordml/symex" xmlns:wpg="http://schemas.microsoft.com/office/word/2010/wordprocessingGroup" xmlns:wpi="http://schemas.microsoft.com/office/word/2010/wordprocessingInk" xmlns:wne="http://schemas.microsoft.com/office/word/2006/wordml" xmlns:wps="http://schemas.microsoft.com/office/word/2010/wordprocessingShape" mc:Ignorable="w14 w15 w16se w16cid wp14">
+  <w:abstractNum w:abstractNumId="0" w15:restartNumberingAfterBreak="0">
+    <w:nsid w:val="0F1706C4"/>
+    <w:multiLevelType w:val="multilevel"/>
+    <w:tmpl w:val="9BC2F770"/>
+    <w:lvl w:ilvl="0">
+      <w:start w:val="1"/>
+      <w:numFmt w:val="bullet"/>
+      <w:lvlText w:val=""/>
+      <w:lvlJc w:val="left"/>
+      <w:pPr>
+        <w:tabs>
+          <w:tab w:val="num" w:pos="720"/>
+        </w:tabs>
+        <w:ind w:left="720" w:hanging="360"/>
+      </w:pPr>
+      <w:rPr>
+        <w:rFonts w:ascii="Symbol" w:hAnsi="Symbol" w:hint="default"/>
+        <w:sz w:val="20"/>
+      </w:rPr>
+    </w:lvl>
+    <w:lvl w:ilvl="1" w:tentative="1">
+      <w:start w:val="1"/>
+      <w:numFmt w:val="bullet"/>
+      <w:lvlText w:val="o"/>
+      <w:lvlJc w:val="left"/>
+      <w:pPr>
+        <w:tabs>
+          <w:tab w:val="num" w:pos="1440"/>
+        </w:tabs>
+        <w:ind w:left="1440" w:hanging="360"/>
+      </w:pPr>
+      <w:rPr>
+        <w:rFonts w:ascii="Courier New" w:hAnsi="Courier New" w:hint="default"/>
+        <w:sz w:val="20"/>
+      </w:rPr>
+    </w:lvl>
+    <w:lvl w:ilvl="2" w:tentative="1">
+      <w:start w:val="1"/>
+      <w:numFmt w:val="bullet"/>
+      <w:lvlText w:val=""/>
+      <w:lvlJc w:val="left"/>
+      <w:pPr>
+        <w:tabs>
+          <w:tab w:val="num" w:pos="2160"/>
+        </w:tabs>
+        <w:ind w:left="2160" w:hanging="360"/>
+      </w:pPr>
+      <w:rPr>
+        <w:rFonts w:ascii="Wingdings" w:hAnsi="Wingdings" w:hint="default"/>
+        <w:sz w:val="20"/>
+      </w:rPr>
+    </w:lvl>
+    <w:lvl w:ilvl="3" w:tentative="1">
+      <w:start w:val="1"/>
+      <w:numFmt w:val="bullet"/>
+      <w:lvlText w:val=""/>
+      <w:lvlJc w:val="left"/>
+      <w:pPr>
+        <w:tabs>
+          <w:tab w:val="num" w:pos="2880"/>
+        </w:tabs>
+        <w:ind w:left="2880" w:hanging="360"/>
+      </w:pPr>
+      <w:rPr>
+        <w:rFonts w:ascii="Wingdings" w:hAnsi="Wingdings" w:hint="default"/>
+        <w:sz w:val="20"/>
+      </w:rPr>
+    </w:lvl>
+    <w:lvl w:ilvl="4" w:tentative="1">
+      <w:start w:val="1"/>
+      <w:numFmt w:val="bullet"/>
+      <w:lvlText w:val=""/>
+      <w:lvlJc w:val="left"/>
+      <w:pPr>
+        <w:tabs>
+          <w:tab w:val="num" w:pos="3600"/>
+        </w:tabs>
+        <w:ind w:left="3600" w:hanging="360"/>
+      </w:pPr>
+      <w:rPr>
+        <w:rFonts w:ascii="Wingdings" w:hAnsi="Wingdings" w:hint="default"/>
+        <w:sz w:val="20"/>
+      </w:rPr>
+    </w:lvl>
+    <w:lvl w:ilvl="5" w:tentative="1">
+      <w:start w:val="1"/>
+      <w:numFmt w:val="bullet"/>
+      <w:lvlText w:val=""/>
+      <w:lvlJc w:val="left"/>
+      <w:pPr>
+        <w:tabs>
+          <w:tab w:val="num" w:pos="4320"/>
+        </w:tabs>
+        <w:ind w:left="4320" w:hanging="360"/>
+      </w:pPr>
+      <w:rPr>
+        <w:rFonts w:ascii="Wingdings" w:hAnsi="Wingdings" w:hint="default"/>
+        <w:sz w:val="20"/>
+      </w:rPr>
+    </w:lvl>
+    <w:lvl w:ilvl="6" w:tentative="1">
+      <w:start w:val="1"/>
+      <w:numFmt w:val="bullet"/>
+      <w:lvlText w:val=""/>
+      <w:lvlJc w:val="left"/>
+      <w:pPr>
+        <w:tabs>
+          <w:tab w:val="num" w:pos="5040"/>
+        </w:tabs>
+        <w:ind w:left="5040" w:hanging="360"/>
+      </w:pPr>
+      <w:rPr>
+        <w:rFonts w:ascii="Wingdings" w:hAnsi="Wingdings" w:hint="default"/>
+        <w:sz w:val="20"/>
+      </w:rPr>
+    </w:lvl>
+    <w:lvl w:ilvl="7" w:tentative="1">
+      <w:start w:val="1"/>
+      <w:numFmt w:val="bullet"/>
+      <w:lvlText w:val=""/>
+      <w:lvlJc w:val="left"/>
+      <w:pPr>
+        <w:tabs>
+          <w:tab w:val="num" w:pos="5760"/>
+        </w:tabs>
+        <w:ind w:left="5760" w:hanging="360"/>
+      </w:pPr>
+      <w:rPr>
+        <w:rFonts w:ascii="Wingdings" w:hAnsi="Wingdings" w:hint="default"/>
+        <w:sz w:val="20"/>
+      </w:rPr>
+    </w:lvl>
+    <w:lvl w:ilvl="8" w:tentative="1">
+      <w:start w:val="1"/>
+      <w:numFmt w:val="bullet"/>
+      <w:lvlText w:val=""/>
+      <w:lvlJc w:val="left"/>
+      <w:pPr>
+        <w:tabs>
+          <w:tab w:val="num" w:pos="6480"/>
+        </w:tabs>
+        <w:ind w:left="6480" w:hanging="360"/>
+      </w:pPr>
+      <w:rPr>
+        <w:rFonts w:ascii="Wingdings" w:hAnsi="Wingdings" w:hint="default"/>
+        <w:sz w:val="20"/>
+      </w:rPr>
+    </w:lvl>
+  </w:abstractNum>
+  <w:abstractNum w:abstractNumId="1" w15:restartNumberingAfterBreak="0">
+    <w:nsid w:val="1D5B61F1"/>
+    <w:multiLevelType w:val="multilevel"/>
+    <w:tmpl w:val="37FAD01C"/>
+    <w:lvl w:ilvl="0">
+      <w:start w:val="1"/>
+      <w:numFmt w:val="bullet"/>
+      <w:lvlText w:val=""/>
+      <w:lvlJc w:val="left"/>
+      <w:pPr>
+        <w:tabs>
+          <w:tab w:val="num" w:pos="720"/>
+        </w:tabs>
+        <w:ind w:left="720" w:hanging="360"/>
+      </w:pPr>
+      <w:rPr>
+        <w:rFonts w:ascii="Symbol" w:hAnsi="Symbol" w:hint="default"/>
+        <w:sz w:val="20"/>
+      </w:rPr>
+    </w:lvl>
+    <w:lvl w:ilvl="1" w:tentative="1">
+      <w:start w:val="1"/>
+      <w:numFmt w:val="bullet"/>
+      <w:lvlText w:val="o"/>
+      <w:lvlJc w:val="left"/>
+      <w:pPr>
+        <w:tabs>
+          <w:tab w:val="num" w:pos="1440"/>
+        </w:tabs>
+        <w:ind w:left="1440" w:hanging="360"/>
+      </w:pPr>
+      <w:rPr>
+        <w:rFonts w:ascii="Courier New" w:hAnsi="Courier New" w:hint="default"/>
+        <w:sz w:val="20"/>
+      </w:rPr>
+    </w:lvl>
+    <w:lvl w:ilvl="2" w:tentative="1">
+      <w:start w:val="1"/>
+      <w:numFmt w:val="bullet"/>
+      <w:lvlText w:val=""/>
+      <w:lvlJc w:val="left"/>
+      <w:pPr>
+        <w:tabs>
+          <w:tab w:val="num" w:pos="2160"/>
+        </w:tabs>
+        <w:ind w:left="2160" w:hanging="360"/>
+      </w:pPr>
+      <w:rPr>
+        <w:rFonts w:ascii="Wingdings" w:hAnsi="Wingdings" w:hint="default"/>
+        <w:sz w:val="20"/>
+      </w:rPr>
+    </w:lvl>
+    <w:lvl w:ilvl="3" w:tentative="1">
+      <w:start w:val="1"/>
+      <w:numFmt w:val="bullet"/>
+      <w:lvlText w:val=""/>
+      <w:lvlJc w:val="left"/>
+      <w:pPr>
+        <w:tabs>
+          <w:tab w:val="num" w:pos="2880"/>
+        </w:tabs>
+        <w:ind w:left="2880" w:hanging="360"/>
+      </w:pPr>
+      <w:rPr>
+        <w:rFonts w:ascii="Wingdings" w:hAnsi="Wingdings" w:hint="default"/>
+        <w:sz w:val="20"/>
+      </w:rPr>
+    </w:lvl>
+    <w:lvl w:ilvl="4" w:tentative="1">
+      <w:start w:val="1"/>
+      <w:numFmt w:val="bullet"/>
+      <w:lvlText w:val=""/>
+      <w:lvlJc w:val="left"/>
+      <w:pPr>
+        <w:tabs>
+          <w:tab w:val="num" w:pos="3600"/>
+        </w:tabs>
+        <w:ind w:left="3600" w:hanging="360"/>
+      </w:pPr>
+      <w:rPr>
+        <w:rFonts w:ascii="Wingdings" w:hAnsi="Wingdings" w:hint="default"/>
+        <w:sz w:val="20"/>
+      </w:rPr>
+    </w:lvl>
+    <w:lvl w:ilvl="5" w:tentative="1">
+      <w:start w:val="1"/>
+      <w:numFmt w:val="bullet"/>
+      <w:lvlText w:val=""/>
+      <w:lvlJc w:val="left"/>
+      <w:pPr>
+        <w:tabs>
+          <w:tab w:val="num" w:pos="4320"/>
+        </w:tabs>
+        <w:ind w:left="4320" w:hanging="360"/>
+      </w:pPr>
+      <w:rPr>
+        <w:rFonts w:ascii="Wingdings" w:hAnsi="Wingdings" w:hint="default"/>
+        <w:sz w:val="20"/>
+      </w:rPr>
+    </w:lvl>
+    <w:lvl w:ilvl="6" w:tentative="1">
+      <w:start w:val="1"/>
+      <w:numFmt w:val="bullet"/>
+      <w:lvlText w:val=""/>
+      <w:lvlJc w:val="left"/>
+      <w:pPr>
+        <w:tabs>
+          <w:tab w:val="num" w:pos="5040"/>
+        </w:tabs>
+        <w:ind w:left="5040" w:hanging="360"/>
+      </w:pPr>
+      <w:rPr>
+        <w:rFonts w:ascii="Wingdings" w:hAnsi="Wingdings" w:hint="default"/>
+        <w:sz w:val="20"/>
+      </w:rPr>
+    </w:lvl>
+    <w:lvl w:ilvl="7" w:tentative="1">
+      <w:start w:val="1"/>
+      <w:numFmt w:val="bullet"/>
+      <w:lvlText w:val=""/>
+      <w:lvlJc w:val="left"/>
+      <w:pPr>
+        <w:tabs>
+          <w:tab w:val="num" w:pos="5760"/>
+        </w:tabs>
+        <w:ind w:left="5760" w:hanging="360"/>
+      </w:pPr>
+      <w:rPr>
+        <w:rFonts w:ascii="Wingdings" w:hAnsi="Wingdings" w:hint="default"/>
+        <w:sz w:val="20"/>
+      </w:rPr>
+    </w:lvl>
+    <w:lvl w:ilvl="8" w:tentative="1">
+      <w:start w:val="1"/>
+      <w:numFmt w:val="bullet"/>
+      <w:lvlText w:val=""/>
+      <w:lvlJc w:val="left"/>
+      <w:pPr>
+        <w:tabs>
+          <w:tab w:val="num" w:pos="6480"/>
+        </w:tabs>
+        <w:ind w:left="6480" w:hanging="360"/>
+      </w:pPr>
+      <w:rPr>
+        <w:rFonts w:ascii="Wingdings" w:hAnsi="Wingdings" w:hint="default"/>
+        <w:sz w:val="20"/>
+      </w:rPr>
+    </w:lvl>
+  </w:abstractNum>
+  <w:num w:numId="1">
+    <w:abstractNumId w:val="0"/>
+  </w:num>
+  <w:num w:numId="2">
+    <w:abstractNumId w:val="1"/>
+  </w:num>
+</w:numbering>
 </file>
 
 <file path=word/styles.xml><?xml version="1.0" encoding="utf-8"?>
@@ -598,6 +2408,87 @@
     <w:semiHidden/>
     <w:unhideWhenUsed/>
   </w:style>
+  <w:style w:type="paragraph" w:styleId="NormalWeb">
+    <w:name w:val="Normal (Web)"/>
+    <w:basedOn w:val="Normal"/>
+    <w:uiPriority w:val="99"/>
+    <w:semiHidden/>
+    <w:unhideWhenUsed/>
+    <w:rsid w:val="00FC70AB"/>
+    <w:pPr>
+      <w:spacing w:before="100" w:beforeAutospacing="1" w:after="100" w:afterAutospacing="1" w:line="240" w:lineRule="auto"/>
+    </w:pPr>
+    <w:rPr>
+      <w:rFonts w:ascii="Times New Roman" w:eastAsia="Times New Roman" w:hAnsi="Times New Roman" w:cs="Times New Roman"/>
+      <w:sz w:val="24"/>
+      <w:szCs w:val="24"/>
+      <w:lang w:eastAsia="es-MX"/>
+    </w:rPr>
+  </w:style>
+  <w:style w:type="paragraph" w:styleId="Prrafodelista">
+    <w:name w:val="List Paragraph"/>
+    <w:basedOn w:val="Normal"/>
+    <w:uiPriority w:val="34"/>
+    <w:qFormat/>
+    <w:rsid w:val="006C0021"/>
+    <w:pPr>
+      <w:ind w:left="720"/>
+      <w:contextualSpacing/>
+    </w:pPr>
+  </w:style>
+  <w:style w:type="paragraph" w:styleId="Textodeglobo">
+    <w:name w:val="Balloon Text"/>
+    <w:basedOn w:val="Normal"/>
+    <w:link w:val="TextodegloboCar"/>
+    <w:uiPriority w:val="99"/>
+    <w:semiHidden/>
+    <w:unhideWhenUsed/>
+    <w:rsid w:val="002D4F7B"/>
+    <w:pPr>
+      <w:spacing w:after="0" w:line="240" w:lineRule="auto"/>
+    </w:pPr>
+    <w:rPr>
+      <w:rFonts w:ascii="Segoe UI" w:hAnsi="Segoe UI" w:cs="Segoe UI"/>
+      <w:sz w:val="18"/>
+      <w:szCs w:val="18"/>
+    </w:rPr>
+  </w:style>
+  <w:style w:type="character" w:customStyle="1" w:styleId="TextodegloboCar">
+    <w:name w:val="Texto de globo Car"/>
+    <w:basedOn w:val="Fuentedeprrafopredeter"/>
+    <w:link w:val="Textodeglobo"/>
+    <w:uiPriority w:val="99"/>
+    <w:semiHidden/>
+    <w:rsid w:val="002D4F7B"/>
+    <w:rPr>
+      <w:rFonts w:ascii="Segoe UI" w:hAnsi="Segoe UI" w:cs="Segoe UI"/>
+      <w:sz w:val="18"/>
+      <w:szCs w:val="18"/>
+    </w:rPr>
+  </w:style>
+  <w:style w:type="character" w:styleId="Hipervnculo">
+    <w:name w:val="Hyperlink"/>
+    <w:basedOn w:val="Fuentedeprrafopredeter"/>
+    <w:uiPriority w:val="99"/>
+    <w:unhideWhenUsed/>
+    <w:rsid w:val="002A6324"/>
+    <w:rPr>
+      <w:color w:val="0563C1" w:themeColor="hyperlink"/>
+      <w:u w:val="single"/>
+    </w:rPr>
+  </w:style>
+  <w:style w:type="character" w:styleId="Mencinsinresolver">
+    <w:name w:val="Unresolved Mention"/>
+    <w:basedOn w:val="Fuentedeprrafopredeter"/>
+    <w:uiPriority w:val="99"/>
+    <w:semiHidden/>
+    <w:unhideWhenUsed/>
+    <w:rsid w:val="002A6324"/>
+    <w:rPr>
+      <w:color w:val="605E5C"/>
+      <w:shd w:val="clear" w:color="auto" w:fill="E1DFDD"/>
+    </w:rPr>
+  </w:style>
 </w:styles>
 </file>
 
